--- a/docs/接口说明_V0.2.docx
+++ b/docs/接口说明_V0.2.docx
@@ -53,106 +53,38 @@
           <w:b/>
         </w:rPr>
       </w:pPr>
-      <w:proofErr w:type="spellStart"/>
       <w:r>
         <w:rPr>
           <w:rFonts w:hint="eastAsia"/>
           <w:b/>
         </w:rPr>
-        <w:t>LoginResult</w:t>
-      </w:r>
-      <w:proofErr w:type="spellEnd"/>
-      <w:r>
-        <w:rPr>
-          <w:rFonts w:hint="eastAsia"/>
+        <w:t xml:space="preserve">LoginResult * login(QString </w:t>
+      </w:r>
+      <w:r>
+        <w:rPr>
           <w:b/>
         </w:rPr>
-        <w:t xml:space="preserve"> * </w:t>
-      </w:r>
-      <w:proofErr w:type="gramStart"/>
+        <w:t>user</w:t>
+      </w:r>
       <w:r>
         <w:rPr>
           <w:rFonts w:hint="eastAsia"/>
           <w:b/>
         </w:rPr>
-        <w:t>login(</w:t>
-      </w:r>
-      <w:proofErr w:type="spellStart"/>
-      <w:proofErr w:type="gramEnd"/>
-      <w:r>
-        <w:rPr>
-          <w:rFonts w:hint="eastAsia"/>
+        <w:t>N</w:t>
+      </w:r>
+      <w:r>
+        <w:rPr>
           <w:b/>
         </w:rPr>
-        <w:t>QString</w:t>
-      </w:r>
-      <w:proofErr w:type="spellEnd"/>
+        <w:t>ame</w:t>
+      </w:r>
       <w:r>
         <w:rPr>
           <w:rFonts w:hint="eastAsia"/>
           <w:b/>
         </w:rPr>
-        <w:t xml:space="preserve"> </w:t>
-      </w:r>
-      <w:proofErr w:type="spellStart"/>
-      <w:r>
-        <w:rPr>
-          <w:b/>
-        </w:rPr>
-        <w:t>user</w:t>
-      </w:r>
-      <w:r>
-        <w:rPr>
-          <w:rFonts w:hint="eastAsia"/>
-          <w:b/>
-        </w:rPr>
-        <w:t>N</w:t>
-      </w:r>
-      <w:r>
-        <w:rPr>
-          <w:b/>
-        </w:rPr>
-        <w:t>ame</w:t>
-      </w:r>
-      <w:proofErr w:type="spellEnd"/>
-      <w:r>
-        <w:rPr>
-          <w:rFonts w:hint="eastAsia"/>
-          <w:b/>
-        </w:rPr>
-        <w:t xml:space="preserve">, </w:t>
-      </w:r>
-      <w:proofErr w:type="spellStart"/>
-      <w:r>
-        <w:rPr>
-          <w:rFonts w:hint="eastAsia"/>
-          <w:b/>
-        </w:rPr>
-        <w:t>QString</w:t>
-      </w:r>
-      <w:proofErr w:type="spellEnd"/>
-      <w:r>
-        <w:rPr>
-          <w:rFonts w:hint="eastAsia"/>
-          <w:b/>
-        </w:rPr>
-        <w:t xml:space="preserve"> </w:t>
-      </w:r>
-      <w:proofErr w:type="spellStart"/>
-      <w:r>
-        <w:rPr>
-          <w:rFonts w:hint="eastAsia"/>
-          <w:b/>
-        </w:rPr>
-        <w:t>passwd</w:t>
-      </w:r>
-      <w:proofErr w:type="spellEnd"/>
-      <w:r>
-        <w:rPr>
-          <w:rFonts w:hint="eastAsia"/>
-          <w:b/>
-        </w:rPr>
-        <w:t>);</w:t>
+        <w:t>, QString passwd);</w:t>
       </w:r>
     </w:p>
     <w:p>
@@ -292,7 +224,6 @@
               <w:pStyle w:val="a5"/>
               <w:ind w:firstLineChars="0" w:firstLine="0"/>
             </w:pPr>
-            <w:proofErr w:type="spellStart"/>
             <w:r>
               <w:rPr>
                 <w:rFonts w:hint="eastAsia"/>
@@ -311,26 +242,23 @@
             <w:r>
               <w:t>ame</w:t>
             </w:r>
-            <w:proofErr w:type="spellEnd"/>
-          </w:p>
-        </w:tc>
-        <w:tc>
-          <w:tcPr>
-            <w:tcW w:w="2130" w:type="dxa"/>
-          </w:tcPr>
-          <w:p>
-            <w:pPr>
-              <w:pStyle w:val="a5"/>
-              <w:ind w:firstLineChars="0" w:firstLine="0"/>
-            </w:pPr>
-            <w:proofErr w:type="spellStart"/>
+          </w:p>
+        </w:tc>
+        <w:tc>
+          <w:tcPr>
+            <w:tcW w:w="2130" w:type="dxa"/>
+          </w:tcPr>
+          <w:p>
+            <w:pPr>
+              <w:pStyle w:val="a5"/>
+              <w:ind w:firstLineChars="0" w:firstLine="0"/>
+            </w:pPr>
             <w:r>
               <w:rPr>
                 <w:rFonts w:hint="eastAsia"/>
               </w:rPr>
               <w:t>QString</w:t>
             </w:r>
-            <w:proofErr w:type="spellEnd"/>
           </w:p>
         </w:tc>
         <w:tc>
@@ -372,33 +300,29 @@
               <w:pStyle w:val="a5"/>
               <w:ind w:firstLineChars="0" w:firstLine="0"/>
             </w:pPr>
-            <w:proofErr w:type="spellStart"/>
             <w:r>
               <w:rPr>
                 <w:rFonts w:hint="eastAsia"/>
               </w:rPr>
               <w:t>passwd</w:t>
             </w:r>
-            <w:proofErr w:type="spellEnd"/>
-          </w:p>
-        </w:tc>
-        <w:tc>
-          <w:tcPr>
-            <w:tcW w:w="2130" w:type="dxa"/>
-          </w:tcPr>
-          <w:p>
-            <w:pPr>
-              <w:pStyle w:val="a5"/>
-              <w:ind w:firstLineChars="0" w:firstLine="0"/>
-            </w:pPr>
-            <w:proofErr w:type="spellStart"/>
+          </w:p>
+        </w:tc>
+        <w:tc>
+          <w:tcPr>
+            <w:tcW w:w="2130" w:type="dxa"/>
+          </w:tcPr>
+          <w:p>
+            <w:pPr>
+              <w:pStyle w:val="a5"/>
+              <w:ind w:firstLineChars="0" w:firstLine="0"/>
+            </w:pPr>
             <w:r>
               <w:rPr>
                 <w:rFonts w:hint="eastAsia"/>
               </w:rPr>
               <w:t>QString</w:t>
             </w:r>
-            <w:proofErr w:type="spellEnd"/>
           </w:p>
         </w:tc>
         <w:tc>
@@ -436,14 +360,12 @@
         <w:pStyle w:val="a5"/>
         <w:ind w:left="420" w:firstLineChars="0" w:firstLine="0"/>
       </w:pPr>
-      <w:proofErr w:type="spellStart"/>
       <w:r>
         <w:rPr>
           <w:rFonts w:hint="eastAsia"/>
         </w:rPr>
         <w:t>LoginResult</w:t>
       </w:r>
-      <w:proofErr w:type="spellEnd"/>
       <w:r>
         <w:rPr>
           <w:rFonts w:hint="eastAsia"/>
@@ -558,14 +480,12 @@
               <w:pStyle w:val="a5"/>
               <w:ind w:firstLineChars="0" w:firstLine="0"/>
             </w:pPr>
-            <w:proofErr w:type="spellStart"/>
             <w:r>
               <w:rPr>
                 <w:rFonts w:hint="eastAsia"/>
               </w:rPr>
               <w:t>bool</w:t>
             </w:r>
-            <w:proofErr w:type="spellEnd"/>
           </w:p>
         </w:tc>
         <w:tc>
@@ -624,14 +544,12 @@
               <w:pStyle w:val="a5"/>
               <w:ind w:firstLineChars="0" w:firstLine="0"/>
             </w:pPr>
-            <w:proofErr w:type="spellStart"/>
             <w:r>
               <w:rPr>
                 <w:rFonts w:hint="eastAsia"/>
               </w:rPr>
               <w:t>QString</w:t>
             </w:r>
-            <w:proofErr w:type="spellEnd"/>
           </w:p>
         </w:tc>
         <w:tc>
@@ -708,7 +626,6 @@
           <w:b/>
         </w:rPr>
       </w:pPr>
-      <w:proofErr w:type="spellStart"/>
       <w:r>
         <w:rPr>
           <w:rFonts w:hint="eastAsia"/>
@@ -721,69 +638,41 @@
           <w:rFonts w:hint="eastAsia"/>
           <w:b/>
         </w:rPr>
-        <w:t>Result</w:t>
-      </w:r>
-      <w:proofErr w:type="spellEnd"/>
+        <w:t xml:space="preserve">Result * </w:t>
+      </w:r>
       <w:r>
         <w:rPr>
           <w:rFonts w:hint="eastAsia"/>
           <w:b/>
         </w:rPr>
-        <w:t xml:space="preserve"> * </w:t>
-      </w:r>
-      <w:proofErr w:type="gramStart"/>
+        <w:t>logout</w:t>
+      </w:r>
       <w:r>
         <w:rPr>
           <w:rFonts w:hint="eastAsia"/>
           <w:b/>
         </w:rPr>
-        <w:t>logout</w:t>
-      </w:r>
-      <w:r>
-        <w:rPr>
-          <w:rFonts w:hint="eastAsia"/>
+        <w:t xml:space="preserve">(QString </w:t>
+      </w:r>
+      <w:r>
+        <w:rPr>
           <w:b/>
         </w:rPr>
-        <w:t>(</w:t>
-      </w:r>
-      <w:proofErr w:type="spellStart"/>
-      <w:proofErr w:type="gramEnd"/>
+        <w:t>user</w:t>
+      </w:r>
       <w:r>
         <w:rPr>
           <w:rFonts w:hint="eastAsia"/>
           <w:b/>
         </w:rPr>
-        <w:t>QString</w:t>
-      </w:r>
-      <w:proofErr w:type="spellEnd"/>
-      <w:r>
-        <w:rPr>
-          <w:rFonts w:hint="eastAsia"/>
+        <w:t>N</w:t>
+      </w:r>
+      <w:r>
+        <w:rPr>
           <w:b/>
         </w:rPr>
-        <w:t xml:space="preserve"> </w:t>
-      </w:r>
-      <w:proofErr w:type="spellStart"/>
-      <w:r>
-        <w:rPr>
-          <w:b/>
-        </w:rPr>
-        <w:t>user</w:t>
-      </w:r>
-      <w:r>
-        <w:rPr>
-          <w:rFonts w:hint="eastAsia"/>
-          <w:b/>
-        </w:rPr>
-        <w:t>N</w:t>
-      </w:r>
-      <w:r>
-        <w:rPr>
-          <w:b/>
-        </w:rPr>
         <w:t>ame</w:t>
       </w:r>
-      <w:proofErr w:type="spellEnd"/>
       <w:r>
         <w:rPr>
           <w:rFonts w:hint="eastAsia"/>
@@ -929,7 +818,6 @@
               <w:pStyle w:val="a5"/>
               <w:ind w:firstLineChars="0" w:firstLine="0"/>
             </w:pPr>
-            <w:proofErr w:type="spellStart"/>
             <w:r>
               <w:rPr>
                 <w:rFonts w:hint="eastAsia"/>
@@ -948,7 +836,6 @@
             <w:r>
               <w:t>ame</w:t>
             </w:r>
-            <w:proofErr w:type="spellEnd"/>
           </w:p>
         </w:tc>
         <w:tc>
@@ -960,14 +847,12 @@
               <w:pStyle w:val="a5"/>
               <w:ind w:firstLineChars="0" w:firstLine="0"/>
             </w:pPr>
-            <w:proofErr w:type="spellStart"/>
             <w:r>
               <w:rPr>
                 <w:rFonts w:hint="eastAsia"/>
               </w:rPr>
               <w:t>QString</w:t>
             </w:r>
-            <w:proofErr w:type="spellEnd"/>
           </w:p>
         </w:tc>
         <w:tc>
@@ -1005,7 +890,6 @@
         <w:pStyle w:val="a5"/>
         <w:ind w:left="420" w:firstLineChars="0" w:firstLine="0"/>
       </w:pPr>
-      <w:proofErr w:type="spellStart"/>
       <w:r>
         <w:rPr>
           <w:rFonts w:hint="eastAsia"/>
@@ -1018,7 +902,6 @@
         </w:rPr>
         <w:t>Result</w:t>
       </w:r>
-      <w:proofErr w:type="spellEnd"/>
       <w:r>
         <w:rPr>
           <w:rFonts w:hint="eastAsia"/>
@@ -1133,14 +1016,12 @@
               <w:pStyle w:val="a5"/>
               <w:ind w:firstLineChars="0" w:firstLine="0"/>
             </w:pPr>
-            <w:proofErr w:type="spellStart"/>
             <w:r>
               <w:rPr>
                 <w:rFonts w:hint="eastAsia"/>
               </w:rPr>
               <w:t>bool</w:t>
             </w:r>
-            <w:proofErr w:type="spellEnd"/>
           </w:p>
         </w:tc>
         <w:tc>
@@ -1199,14 +1080,12 @@
               <w:pStyle w:val="a5"/>
               <w:ind w:firstLineChars="0" w:firstLine="0"/>
             </w:pPr>
-            <w:proofErr w:type="spellStart"/>
             <w:r>
               <w:rPr>
                 <w:rFonts w:hint="eastAsia"/>
               </w:rPr>
               <w:t>QString</w:t>
             </w:r>
-            <w:proofErr w:type="spellEnd"/>
           </w:p>
         </w:tc>
         <w:tc>
@@ -1296,49 +1175,13 @@
           <w:b/>
         </w:rPr>
       </w:pPr>
-      <w:proofErr w:type="spellStart"/>
       <w:r>
         <w:rPr>
           <w:rFonts w:hint="eastAsia"/>
           <w:b/>
         </w:rPr>
-        <w:t>QList</w:t>
-      </w:r>
-      <w:proofErr w:type="spellEnd"/>
-      <w:r>
-        <w:rPr>
-          <w:rFonts w:hint="eastAsia"/>
-          <w:b/>
-        </w:rPr>
-        <w:t xml:space="preserve">&lt;App *&gt; </w:t>
-      </w:r>
-      <w:proofErr w:type="spellStart"/>
-      <w:proofErr w:type="gramStart"/>
-      <w:r>
-        <w:rPr>
-          <w:rFonts w:hint="eastAsia"/>
-          <w:b/>
-        </w:rPr>
-        <w:t>fetchAppList</w:t>
-      </w:r>
-      <w:proofErr w:type="spellEnd"/>
-      <w:r>
-        <w:rPr>
-          <w:rFonts w:hint="eastAsia"/>
-          <w:b/>
-        </w:rPr>
-        <w:t>(</w:t>
-      </w:r>
-      <w:proofErr w:type="spellStart"/>
-      <w:proofErr w:type="gramEnd"/>
-      <w:r>
-        <w:rPr>
-          <w:rFonts w:hint="eastAsia"/>
-          <w:b/>
-        </w:rPr>
-        <w:t>int</w:t>
-      </w:r>
-      <w:proofErr w:type="spellEnd"/>
+        <w:t>QList&lt;App *&gt; fetchAppList(int</w:t>
+      </w:r>
       <w:r>
         <w:rPr>
           <w:rFonts w:hint="eastAsia"/>
@@ -1379,16 +1222,8 @@
         <w:rPr>
           <w:rFonts w:hint="eastAsia"/>
         </w:rPr>
-        <w:t>根据不同类型，分</w:t>
-      </w:r>
-      <w:proofErr w:type="gramStart"/>
-      <w:r>
-        <w:rPr>
-          <w:rFonts w:hint="eastAsia"/>
-        </w:rPr>
-        <w:t>页获得</w:t>
-      </w:r>
-      <w:proofErr w:type="gramEnd"/>
+        <w:t>根据不同类型，分页获得</w:t>
+      </w:r>
       <w:r>
         <w:rPr>
           <w:rFonts w:hint="eastAsia"/>
@@ -1529,14 +1364,12 @@
               <w:pStyle w:val="a5"/>
               <w:ind w:firstLineChars="0" w:firstLine="0"/>
             </w:pPr>
-            <w:proofErr w:type="spellStart"/>
             <w:r>
               <w:rPr>
                 <w:rFonts w:hint="eastAsia"/>
               </w:rPr>
               <w:t>int</w:t>
             </w:r>
-            <w:proofErr w:type="spellEnd"/>
           </w:p>
         </w:tc>
         <w:tc>
@@ -1569,7 +1402,7 @@
               <w:rPr>
                 <w:rFonts w:hint="eastAsia"/>
               </w:rPr>
-              <w:t>0</w:t>
+              <w:t>1</w:t>
             </w:r>
             <w:r>
               <w:rPr>
@@ -1587,7 +1420,7 @@
               <w:rPr>
                 <w:rFonts w:hint="eastAsia"/>
               </w:rPr>
-              <w:t>1</w:t>
+              <w:t>2</w:t>
             </w:r>
             <w:r>
               <w:rPr>
@@ -1605,7 +1438,7 @@
               <w:rPr>
                 <w:rFonts w:hint="eastAsia"/>
               </w:rPr>
-              <w:t>2</w:t>
+              <w:t>3</w:t>
             </w:r>
             <w:r>
               <w:rPr>
@@ -1623,7 +1456,7 @@
               <w:rPr>
                 <w:rFonts w:hint="eastAsia"/>
               </w:rPr>
-              <w:t>3</w:t>
+              <w:t>4</w:t>
             </w:r>
             <w:r>
               <w:rPr>
@@ -1641,8 +1474,10 @@
               <w:rPr>
                 <w:rFonts w:hint="eastAsia"/>
               </w:rPr>
-              <w:t>4</w:t>
-            </w:r>
+              <w:t>5</w:t>
+            </w:r>
+            <w:bookmarkStart w:id="0" w:name="_GoBack"/>
+            <w:bookmarkEnd w:id="0"/>
             <w:r>
               <w:rPr>
                 <w:rFonts w:hint="eastAsia"/>
@@ -1781,14 +1616,12 @@
               <w:pStyle w:val="a5"/>
               <w:ind w:firstLineChars="0" w:firstLine="0"/>
             </w:pPr>
-            <w:proofErr w:type="spellStart"/>
             <w:r>
               <w:rPr>
                 <w:rFonts w:hint="eastAsia"/>
               </w:rPr>
               <w:t>int</w:t>
             </w:r>
-            <w:proofErr w:type="spellEnd"/>
           </w:p>
         </w:tc>
         <w:tc>
@@ -1859,14 +1692,12 @@
               <w:pStyle w:val="a5"/>
               <w:ind w:firstLineChars="0" w:firstLine="0"/>
             </w:pPr>
-            <w:proofErr w:type="spellStart"/>
             <w:r>
               <w:rPr>
                 <w:rFonts w:hint="eastAsia"/>
               </w:rPr>
               <w:t>QPixmap</w:t>
             </w:r>
-            <w:proofErr w:type="spellEnd"/>
           </w:p>
         </w:tc>
         <w:tc>
@@ -1925,14 +1756,12 @@
               <w:pStyle w:val="a5"/>
               <w:ind w:firstLineChars="0" w:firstLine="0"/>
             </w:pPr>
-            <w:proofErr w:type="spellStart"/>
             <w:r>
               <w:rPr>
                 <w:rFonts w:hint="eastAsia"/>
               </w:rPr>
               <w:t>QString</w:t>
             </w:r>
-            <w:proofErr w:type="spellEnd"/>
           </w:p>
         </w:tc>
         <w:tc>
@@ -1991,14 +1820,12 @@
               <w:pStyle w:val="a5"/>
               <w:ind w:firstLineChars="0" w:firstLine="0"/>
             </w:pPr>
-            <w:proofErr w:type="spellStart"/>
-            <w:r>
-              <w:rPr>
-                <w:rFonts w:hint="eastAsia"/>
-              </w:rPr>
-              <w:t>int</w:t>
-            </w:r>
-            <w:proofErr w:type="spellEnd"/>
+            <w:r>
+              <w:rPr>
+                <w:rFonts w:hint="eastAsia"/>
+              </w:rPr>
+              <w:t>double</w:t>
+            </w:r>
           </w:p>
         </w:tc>
         <w:tc>
@@ -2057,14 +1884,12 @@
               <w:pStyle w:val="a5"/>
               <w:ind w:firstLineChars="0" w:firstLine="0"/>
             </w:pPr>
-            <w:proofErr w:type="spellStart"/>
             <w:r>
               <w:rPr>
                 <w:rFonts w:hint="eastAsia"/>
               </w:rPr>
               <w:t>int</w:t>
             </w:r>
-            <w:proofErr w:type="spellEnd"/>
           </w:p>
         </w:tc>
         <w:tc>
@@ -2123,14 +1948,12 @@
               <w:pStyle w:val="a5"/>
               <w:ind w:firstLineChars="0" w:firstLine="0"/>
             </w:pPr>
-            <w:proofErr w:type="spellStart"/>
             <w:r>
               <w:rPr>
                 <w:rFonts w:hint="eastAsia"/>
               </w:rPr>
               <w:t>QString</w:t>
             </w:r>
-            <w:proofErr w:type="spellEnd"/>
           </w:p>
         </w:tc>
         <w:tc>
@@ -2189,14 +2012,12 @@
               <w:pStyle w:val="a5"/>
               <w:ind w:firstLineChars="0" w:firstLine="0"/>
             </w:pPr>
-            <w:proofErr w:type="spellStart"/>
             <w:r>
               <w:rPr>
                 <w:rFonts w:hint="eastAsia"/>
               </w:rPr>
               <w:t>QString</w:t>
             </w:r>
-            <w:proofErr w:type="spellEnd"/>
           </w:p>
         </w:tc>
         <w:tc>
@@ -2237,8 +2058,6 @@
           <w:numId w:val="1"/>
         </w:numPr>
       </w:pPr>
-      <w:bookmarkStart w:id="0" w:name="_GoBack"/>
-      <w:bookmarkEnd w:id="0"/>
       <w:r>
         <w:rPr>
           <w:rFonts w:hint="eastAsia"/>
@@ -2276,87 +2095,12 @@
           <w:b/>
         </w:rPr>
       </w:pPr>
-      <w:proofErr w:type="spellStart"/>
       <w:r>
         <w:rPr>
           <w:rFonts w:hint="eastAsia"/>
           <w:b/>
         </w:rPr>
-        <w:t>QList</w:t>
-      </w:r>
-      <w:proofErr w:type="spellEnd"/>
-      <w:r>
-        <w:rPr>
-          <w:rFonts w:hint="eastAsia"/>
-          <w:b/>
-        </w:rPr>
-        <w:t>&lt;</w:t>
-      </w:r>
-      <w:proofErr w:type="spellStart"/>
-      <w:r>
-        <w:rPr>
-          <w:rFonts w:hint="eastAsia"/>
-          <w:b/>
-        </w:rPr>
-        <w:t>InstallationResult</w:t>
-      </w:r>
-      <w:proofErr w:type="spellEnd"/>
-      <w:r>
-        <w:rPr>
-          <w:rFonts w:hint="eastAsia"/>
-          <w:b/>
-        </w:rPr>
-        <w:t xml:space="preserve">*&gt; </w:t>
-      </w:r>
-      <w:proofErr w:type="spellStart"/>
-      <w:proofErr w:type="gramStart"/>
-      <w:r>
-        <w:rPr>
-          <w:rFonts w:hint="eastAsia"/>
-          <w:b/>
-        </w:rPr>
-        <w:t>installAppList</w:t>
-      </w:r>
-      <w:proofErr w:type="spellEnd"/>
-      <w:r>
-        <w:rPr>
-          <w:rFonts w:hint="eastAsia"/>
-          <w:b/>
-        </w:rPr>
-        <w:t>(</w:t>
-      </w:r>
-      <w:proofErr w:type="spellStart"/>
-      <w:proofErr w:type="gramEnd"/>
-      <w:r>
-        <w:rPr>
-          <w:rFonts w:hint="eastAsia"/>
-          <w:b/>
-        </w:rPr>
-        <w:t>QList</w:t>
-      </w:r>
-      <w:proofErr w:type="spellEnd"/>
-      <w:r>
-        <w:rPr>
-          <w:rFonts w:hint="eastAsia"/>
-          <w:b/>
-        </w:rPr>
-        <w:t xml:space="preserve">&lt;App*&gt; </w:t>
-      </w:r>
-      <w:proofErr w:type="spellStart"/>
-      <w:r>
-        <w:rPr>
-          <w:rFonts w:hint="eastAsia"/>
-          <w:b/>
-        </w:rPr>
-        <w:t>appList</w:t>
-      </w:r>
-      <w:proofErr w:type="spellEnd"/>
-      <w:r>
-        <w:rPr>
-          <w:rFonts w:hint="eastAsia"/>
-          <w:b/>
-        </w:rPr>
-        <w:t>);</w:t>
+        <w:t>QList&lt;InstallationResult*&gt; installAppList(QList&lt;App*&gt; appList);</w:t>
       </w:r>
     </w:p>
     <w:p>
@@ -2502,14 +2246,12 @@
               <w:pStyle w:val="a5"/>
               <w:ind w:firstLineChars="0" w:firstLine="0"/>
             </w:pPr>
-            <w:proofErr w:type="spellStart"/>
             <w:r>
               <w:rPr>
                 <w:rFonts w:hint="eastAsia"/>
               </w:rPr>
               <w:t>appList</w:t>
             </w:r>
-            <w:proofErr w:type="spellEnd"/>
           </w:p>
         </w:tc>
         <w:tc>
@@ -2521,19 +2263,11 @@
               <w:pStyle w:val="a5"/>
               <w:ind w:firstLineChars="0" w:firstLine="0"/>
             </w:pPr>
-            <w:proofErr w:type="spellStart"/>
-            <w:r>
-              <w:rPr>
-                <w:rFonts w:hint="eastAsia"/>
-              </w:rPr>
-              <w:t>QList</w:t>
-            </w:r>
-            <w:proofErr w:type="spellEnd"/>
-            <w:r>
-              <w:rPr>
-                <w:rFonts w:hint="eastAsia"/>
-              </w:rPr>
-              <w:t>&lt;App *&gt;</w:t>
+            <w:r>
+              <w:rPr>
+                <w:rFonts w:hint="eastAsia"/>
+              </w:rPr>
+              <w:t>QList&lt;App *&gt;</w:t>
             </w:r>
           </w:p>
         </w:tc>
@@ -2590,14 +2324,12 @@
         <w:pStyle w:val="a5"/>
         <w:ind w:left="420" w:firstLineChars="0" w:firstLine="0"/>
       </w:pPr>
-      <w:proofErr w:type="spellStart"/>
       <w:r>
         <w:rPr>
           <w:rFonts w:hint="eastAsia"/>
         </w:rPr>
         <w:t>InstallationResult</w:t>
       </w:r>
-      <w:proofErr w:type="spellEnd"/>
       <w:r>
         <w:rPr>
           <w:rFonts w:hint="eastAsia"/>
@@ -2712,14 +2444,12 @@
               <w:pStyle w:val="a5"/>
               <w:ind w:firstLineChars="0" w:firstLine="0"/>
             </w:pPr>
-            <w:proofErr w:type="spellStart"/>
             <w:r>
               <w:rPr>
                 <w:rFonts w:hint="eastAsia"/>
               </w:rPr>
               <w:t>bool</w:t>
             </w:r>
-            <w:proofErr w:type="spellEnd"/>
           </w:p>
         </w:tc>
         <w:tc>
@@ -2778,14 +2508,12 @@
               <w:pStyle w:val="a5"/>
               <w:ind w:firstLineChars="0" w:firstLine="0"/>
             </w:pPr>
-            <w:proofErr w:type="spellStart"/>
             <w:r>
               <w:rPr>
                 <w:rFonts w:hint="eastAsia"/>
               </w:rPr>
               <w:t>QString</w:t>
             </w:r>
-            <w:proofErr w:type="spellEnd"/>
           </w:p>
         </w:tc>
         <w:tc>
